--- a/Exercises/04 JS/JS 1 Exercises.docx
+++ b/Exercises/04 JS/JS 1 Exercises.docx
@@ -29,23 +29,63 @@
         <w:pStyle w:val="Heading1"/>
       </w:pPr>
       <w:r>
-        <w:t xml:space="preserve">Exercise 1 (Special </w:t>
+        <w:t xml:space="preserve">Exercise 1 </w:t>
+      </w:r>
+      <w:r>
+        <w:t xml:space="preserve">(Build a Game) </w:t>
+      </w:r>
+      <w:r>
+        <w:rPr>
+          <w:color w:val="4472C4" w:themeColor="accent1"/>
+        </w:rPr>
+        <w:t xml:space="preserve">Group Exercise </w:t>
+      </w:r>
+      <w:r>
+        <w:rPr>
+          <w:color w:val="4472C4" w:themeColor="accent1"/>
+        </w:rPr>
+        <w:t xml:space="preserve">of </w:t>
+      </w:r>
+      <w:r>
+        <w:rPr>
+          <w:color w:val="4472C4" w:themeColor="accent1"/>
+        </w:rPr>
+        <w:t>2+</w:t>
+      </w:r>
+    </w:p>
+    <w:p>
+      <w:pPr>
+        <w:pStyle w:val="ListParagraph"/>
+        <w:numPr>
+          <w:ilvl w:val="0"/>
+          <w:numId w:val="33"/>
+        </w:numPr>
+      </w:pPr>
+      <w:r>
+        <w:t>Think of a simple board game like tic tac toe, packman, cards match</w:t>
+      </w:r>
+      <w:r>
+        <w:t xml:space="preserve">, </w:t>
       </w:r>
       <w:proofErr w:type="gramStart"/>
       <w:r>
-        <w:t>Exercise)</w:t>
-      </w:r>
-      <w:r>
-        <w:t>(</w:t>
+        <w:t>snake</w:t>
       </w:r>
       <w:proofErr w:type="gramEnd"/>
       <w:r>
-        <w:t>Optional)</w:t>
+        <w:t xml:space="preserve"> or any other game that you have in mind and build it using HTML, CSS &amp; JS. </w:t>
       </w:r>
     </w:p>
     <w:p>
+      <w:pPr>
+        <w:pStyle w:val="ListParagraph"/>
+        <w:numPr>
+          <w:ilvl w:val="0"/>
+          <w:numId w:val="33"/>
+        </w:numPr>
+      </w:pPr>
       <w:r>
-        <w:t xml:space="preserve">Think of a simple board game like tic tac toe, packman, cards match or any other game that you have in mind and build it using HTML, CSS &amp; JS. </w:t>
+        <w:t>The winner game will be presented in class and played with the whole class.</w:t>
       </w:r>
     </w:p>
     <w:p>
@@ -2246,6 +2286,119 @@
     </w:lvl>
   </w:abstractNum>
   <w:abstractNum w:abstractNumId="19" w15:restartNumberingAfterBreak="0">
+    <w:nsid w:val="3D2157C9"/>
+    <w:multiLevelType w:val="hybridMultilevel"/>
+    <w:tmpl w:val="EF5407B4"/>
+    <w:lvl w:ilvl="0" w:tplc="F1FACBC6">
+      <w:start w:val="4"/>
+      <w:numFmt w:val="bullet"/>
+      <w:lvlText w:val="-"/>
+      <w:lvlJc w:val="left"/>
+      <w:pPr>
+        <w:ind w:left="720" w:hanging="360"/>
+      </w:pPr>
+      <w:rPr>
+        <w:rFonts w:ascii="SF Pro Display" w:eastAsiaTheme="minorHAnsi" w:hAnsi="SF Pro Display" w:cs="Calibri" w:hint="default"/>
+      </w:rPr>
+    </w:lvl>
+    <w:lvl w:ilvl="1" w:tplc="04090003" w:tentative="1">
+      <w:start w:val="1"/>
+      <w:numFmt w:val="bullet"/>
+      <w:lvlText w:val="o"/>
+      <w:lvlJc w:val="left"/>
+      <w:pPr>
+        <w:ind w:left="1440" w:hanging="360"/>
+      </w:pPr>
+      <w:rPr>
+        <w:rFonts w:ascii="Courier New" w:hAnsi="Courier New" w:cs="Courier New" w:hint="default"/>
+      </w:rPr>
+    </w:lvl>
+    <w:lvl w:ilvl="2" w:tplc="04090005" w:tentative="1">
+      <w:start w:val="1"/>
+      <w:numFmt w:val="bullet"/>
+      <w:lvlText w:val=""/>
+      <w:lvlJc w:val="left"/>
+      <w:pPr>
+        <w:ind w:left="2160" w:hanging="360"/>
+      </w:pPr>
+      <w:rPr>
+        <w:rFonts w:ascii="Wingdings" w:hAnsi="Wingdings" w:hint="default"/>
+      </w:rPr>
+    </w:lvl>
+    <w:lvl w:ilvl="3" w:tplc="04090001" w:tentative="1">
+      <w:start w:val="1"/>
+      <w:numFmt w:val="bullet"/>
+      <w:lvlText w:val=""/>
+      <w:lvlJc w:val="left"/>
+      <w:pPr>
+        <w:ind w:left="2880" w:hanging="360"/>
+      </w:pPr>
+      <w:rPr>
+        <w:rFonts w:ascii="Symbol" w:hAnsi="Symbol" w:hint="default"/>
+      </w:rPr>
+    </w:lvl>
+    <w:lvl w:ilvl="4" w:tplc="04090003" w:tentative="1">
+      <w:start w:val="1"/>
+      <w:numFmt w:val="bullet"/>
+      <w:lvlText w:val="o"/>
+      <w:lvlJc w:val="left"/>
+      <w:pPr>
+        <w:ind w:left="3600" w:hanging="360"/>
+      </w:pPr>
+      <w:rPr>
+        <w:rFonts w:ascii="Courier New" w:hAnsi="Courier New" w:cs="Courier New" w:hint="default"/>
+      </w:rPr>
+    </w:lvl>
+    <w:lvl w:ilvl="5" w:tplc="04090005" w:tentative="1">
+      <w:start w:val="1"/>
+      <w:numFmt w:val="bullet"/>
+      <w:lvlText w:val=""/>
+      <w:lvlJc w:val="left"/>
+      <w:pPr>
+        <w:ind w:left="4320" w:hanging="360"/>
+      </w:pPr>
+      <w:rPr>
+        <w:rFonts w:ascii="Wingdings" w:hAnsi="Wingdings" w:hint="default"/>
+      </w:rPr>
+    </w:lvl>
+    <w:lvl w:ilvl="6" w:tplc="04090001" w:tentative="1">
+      <w:start w:val="1"/>
+      <w:numFmt w:val="bullet"/>
+      <w:lvlText w:val=""/>
+      <w:lvlJc w:val="left"/>
+      <w:pPr>
+        <w:ind w:left="5040" w:hanging="360"/>
+      </w:pPr>
+      <w:rPr>
+        <w:rFonts w:ascii="Symbol" w:hAnsi="Symbol" w:hint="default"/>
+      </w:rPr>
+    </w:lvl>
+    <w:lvl w:ilvl="7" w:tplc="04090003" w:tentative="1">
+      <w:start w:val="1"/>
+      <w:numFmt w:val="bullet"/>
+      <w:lvlText w:val="o"/>
+      <w:lvlJc w:val="left"/>
+      <w:pPr>
+        <w:ind w:left="5760" w:hanging="360"/>
+      </w:pPr>
+      <w:rPr>
+        <w:rFonts w:ascii="Courier New" w:hAnsi="Courier New" w:cs="Courier New" w:hint="default"/>
+      </w:rPr>
+    </w:lvl>
+    <w:lvl w:ilvl="8" w:tplc="04090005" w:tentative="1">
+      <w:start w:val="1"/>
+      <w:numFmt w:val="bullet"/>
+      <w:lvlText w:val=""/>
+      <w:lvlJc w:val="left"/>
+      <w:pPr>
+        <w:ind w:left="6480" w:hanging="360"/>
+      </w:pPr>
+      <w:rPr>
+        <w:rFonts w:ascii="Wingdings" w:hAnsi="Wingdings" w:hint="default"/>
+      </w:rPr>
+    </w:lvl>
+  </w:abstractNum>
+  <w:abstractNum w:abstractNumId="20" w15:restartNumberingAfterBreak="0">
     <w:nsid w:val="404E3B84"/>
     <w:multiLevelType w:val="hybridMultilevel"/>
     <w:tmpl w:val="6D9C6BDC"/>
@@ -2334,7 +2487,7 @@
       </w:pPr>
     </w:lvl>
   </w:abstractNum>
-  <w:abstractNum w:abstractNumId="20" w15:restartNumberingAfterBreak="0">
+  <w:abstractNum w:abstractNumId="21" w15:restartNumberingAfterBreak="0">
     <w:nsid w:val="4CE81267"/>
     <w:multiLevelType w:val="hybridMultilevel"/>
     <w:tmpl w:val="A1B05DFA"/>
@@ -2446,7 +2599,7 @@
       </w:rPr>
     </w:lvl>
   </w:abstractNum>
-  <w:abstractNum w:abstractNumId="21" w15:restartNumberingAfterBreak="0">
+  <w:abstractNum w:abstractNumId="22" w15:restartNumberingAfterBreak="0">
     <w:nsid w:val="4E8E574B"/>
     <w:multiLevelType w:val="hybridMultilevel"/>
     <w:tmpl w:val="4BB61956"/>
@@ -2532,7 +2685,7 @@
       </w:pPr>
     </w:lvl>
   </w:abstractNum>
-  <w:abstractNum w:abstractNumId="22" w15:restartNumberingAfterBreak="0">
+  <w:abstractNum w:abstractNumId="23" w15:restartNumberingAfterBreak="0">
     <w:nsid w:val="4FD43903"/>
     <w:multiLevelType w:val="multilevel"/>
     <w:tmpl w:val="CEF65596"/>
@@ -2681,7 +2834,7 @@
       </w:rPr>
     </w:lvl>
   </w:abstractNum>
-  <w:abstractNum w:abstractNumId="23" w15:restartNumberingAfterBreak="0">
+  <w:abstractNum w:abstractNumId="24" w15:restartNumberingAfterBreak="0">
     <w:nsid w:val="5AFE08C0"/>
     <w:multiLevelType w:val="hybridMultilevel"/>
     <w:tmpl w:val="CD62DB98"/>
@@ -2793,7 +2946,7 @@
       </w:rPr>
     </w:lvl>
   </w:abstractNum>
-  <w:abstractNum w:abstractNumId="24" w15:restartNumberingAfterBreak="0">
+  <w:abstractNum w:abstractNumId="25" w15:restartNumberingAfterBreak="0">
     <w:nsid w:val="60770D51"/>
     <w:multiLevelType w:val="multilevel"/>
     <w:tmpl w:val="1390BA0A"/>
@@ -2906,7 +3059,7 @@
       </w:pPr>
     </w:lvl>
   </w:abstractNum>
-  <w:abstractNum w:abstractNumId="25" w15:restartNumberingAfterBreak="0">
+  <w:abstractNum w:abstractNumId="26" w15:restartNumberingAfterBreak="0">
     <w:nsid w:val="65CB6D15"/>
     <w:multiLevelType w:val="hybridMultilevel"/>
     <w:tmpl w:val="8B0E26A2"/>
@@ -2995,7 +3148,7 @@
       </w:pPr>
     </w:lvl>
   </w:abstractNum>
-  <w:abstractNum w:abstractNumId="26" w15:restartNumberingAfterBreak="0">
+  <w:abstractNum w:abstractNumId="27" w15:restartNumberingAfterBreak="0">
     <w:nsid w:val="67BF5CB7"/>
     <w:multiLevelType w:val="hybridMultilevel"/>
     <w:tmpl w:val="27FEBD3C"/>
@@ -3107,7 +3260,7 @@
       </w:rPr>
     </w:lvl>
   </w:abstractNum>
-  <w:abstractNum w:abstractNumId="27" w15:restartNumberingAfterBreak="0">
+  <w:abstractNum w:abstractNumId="28" w15:restartNumberingAfterBreak="0">
     <w:nsid w:val="696F0799"/>
     <w:multiLevelType w:val="multilevel"/>
     <w:tmpl w:val="5E58D7F8"/>
@@ -3256,7 +3409,7 @@
       </w:rPr>
     </w:lvl>
   </w:abstractNum>
-  <w:abstractNum w:abstractNumId="28" w15:restartNumberingAfterBreak="0">
+  <w:abstractNum w:abstractNumId="29" w15:restartNumberingAfterBreak="0">
     <w:nsid w:val="6C1B1225"/>
     <w:multiLevelType w:val="hybridMultilevel"/>
     <w:tmpl w:val="F5BAA2E0"/>
@@ -3368,7 +3521,7 @@
       </w:rPr>
     </w:lvl>
   </w:abstractNum>
-  <w:abstractNum w:abstractNumId="29" w15:restartNumberingAfterBreak="0">
+  <w:abstractNum w:abstractNumId="30" w15:restartNumberingAfterBreak="0">
     <w:nsid w:val="6CAA08DA"/>
     <w:multiLevelType w:val="multilevel"/>
     <w:tmpl w:val="8F5C47FC"/>
@@ -3481,7 +3634,7 @@
       </w:pPr>
     </w:lvl>
   </w:abstractNum>
-  <w:abstractNum w:abstractNumId="30" w15:restartNumberingAfterBreak="0">
+  <w:abstractNum w:abstractNumId="31" w15:restartNumberingAfterBreak="0">
     <w:nsid w:val="76847BAB"/>
     <w:multiLevelType w:val="hybridMultilevel"/>
     <w:tmpl w:val="5DA27800"/>
@@ -3594,7 +3747,7 @@
       </w:rPr>
     </w:lvl>
   </w:abstractNum>
-  <w:abstractNum w:abstractNumId="31" w15:restartNumberingAfterBreak="0">
+  <w:abstractNum w:abstractNumId="32" w15:restartNumberingAfterBreak="0">
     <w:nsid w:val="7EBB1687"/>
     <w:multiLevelType w:val="hybridMultilevel"/>
     <w:tmpl w:val="F2E82E74"/>
@@ -3708,22 +3861,22 @@
     </w:lvl>
   </w:abstractNum>
   <w:num w:numId="1" w16cid:durableId="188841734">
-    <w:abstractNumId w:val="20"/>
+    <w:abstractNumId w:val="21"/>
   </w:num>
   <w:num w:numId="2" w16cid:durableId="313073970">
-    <w:abstractNumId w:val="22"/>
+    <w:abstractNumId w:val="23"/>
   </w:num>
   <w:num w:numId="3" w16cid:durableId="2084986427">
-    <w:abstractNumId w:val="29"/>
+    <w:abstractNumId w:val="30"/>
   </w:num>
   <w:num w:numId="4" w16cid:durableId="206458317">
-    <w:abstractNumId w:val="24"/>
+    <w:abstractNumId w:val="25"/>
   </w:num>
   <w:num w:numId="5" w16cid:durableId="2115321803">
     <w:abstractNumId w:val="1"/>
   </w:num>
   <w:num w:numId="6" w16cid:durableId="1164663278">
-    <w:abstractNumId w:val="23"/>
+    <w:abstractNumId w:val="24"/>
   </w:num>
   <w:num w:numId="7" w16cid:durableId="1589004563">
     <w:abstractNumId w:val="11"/>
@@ -3732,13 +3885,13 @@
     <w:abstractNumId w:val="12"/>
   </w:num>
   <w:num w:numId="9" w16cid:durableId="29961883">
-    <w:abstractNumId w:val="27"/>
+    <w:abstractNumId w:val="28"/>
   </w:num>
   <w:num w:numId="10" w16cid:durableId="736705553">
     <w:abstractNumId w:val="4"/>
   </w:num>
   <w:num w:numId="11" w16cid:durableId="1820729955">
-    <w:abstractNumId w:val="30"/>
+    <w:abstractNumId w:val="31"/>
   </w:num>
   <w:num w:numId="12" w16cid:durableId="397823180">
     <w:abstractNumId w:val="15"/>
@@ -3753,13 +3906,13 @@
     <w:abstractNumId w:val="5"/>
   </w:num>
   <w:num w:numId="16" w16cid:durableId="435246666">
-    <w:abstractNumId w:val="28"/>
+    <w:abstractNumId w:val="29"/>
   </w:num>
   <w:num w:numId="17" w16cid:durableId="1494292652">
     <w:abstractNumId w:val="13"/>
   </w:num>
   <w:num w:numId="18" w16cid:durableId="1527257797">
-    <w:abstractNumId w:val="26"/>
+    <w:abstractNumId w:val="27"/>
   </w:num>
   <w:num w:numId="19" w16cid:durableId="2088384236">
     <w:abstractNumId w:val="18"/>
@@ -3771,10 +3924,10 @@
     <w:abstractNumId w:val="2"/>
   </w:num>
   <w:num w:numId="22" w16cid:durableId="529100736">
-    <w:abstractNumId w:val="25"/>
+    <w:abstractNumId w:val="26"/>
   </w:num>
   <w:num w:numId="23" w16cid:durableId="699816397">
-    <w:abstractNumId w:val="21"/>
+    <w:abstractNumId w:val="22"/>
   </w:num>
   <w:num w:numId="24" w16cid:durableId="768427303">
     <w:abstractNumId w:val="10"/>
@@ -3789,10 +3942,10 @@
     <w:abstractNumId w:val="7"/>
   </w:num>
   <w:num w:numId="28" w16cid:durableId="856311133">
-    <w:abstractNumId w:val="19"/>
+    <w:abstractNumId w:val="20"/>
   </w:num>
   <w:num w:numId="29" w16cid:durableId="823283308">
-    <w:abstractNumId w:val="31"/>
+    <w:abstractNumId w:val="32"/>
   </w:num>
   <w:num w:numId="30" w16cid:durableId="496573749">
     <w:abstractNumId w:val="6"/>
@@ -3802,6 +3955,9 @@
   </w:num>
   <w:num w:numId="32" w16cid:durableId="280770951">
     <w:abstractNumId w:val="8"/>
+  </w:num>
+  <w:num w:numId="33" w16cid:durableId="2032027498">
+    <w:abstractNumId w:val="19"/>
   </w:num>
 </w:numbering>
 </file>

--- a/Exercises/04 JS/JS 1 Exercises.docx
+++ b/Exercises/04 JS/JS 1 Exercises.docx
@@ -38,19 +38,7 @@
         <w:rPr>
           <w:color w:val="4472C4" w:themeColor="accent1"/>
         </w:rPr>
-        <w:t xml:space="preserve">Group Exercise </w:t>
-      </w:r>
-      <w:r>
-        <w:rPr>
-          <w:color w:val="4472C4" w:themeColor="accent1"/>
-        </w:rPr>
-        <w:t xml:space="preserve">of </w:t>
-      </w:r>
-      <w:r>
-        <w:rPr>
-          <w:color w:val="4472C4" w:themeColor="accent1"/>
-        </w:rPr>
-        <w:t>2+</w:t>
+        <w:t>Group Exercise of 2+</w:t>
       </w:r>
     </w:p>
     <w:p>
@@ -260,6 +248,18 @@
       </w:pPr>
       <w:r>
         <w:t>(Optional) make a “vs” computer mode that randomly selects a cell</w:t>
+      </w:r>
+    </w:p>
+    <w:p>
+      <w:pPr>
+        <w:pStyle w:val="ListParagraph"/>
+        <w:numPr>
+          <w:ilvl w:val="1"/>
+          <w:numId w:val="32"/>
+        </w:numPr>
+      </w:pPr>
+      <w:r>
+        <w:t>(Optional) Keep score of O wins vs X wins</w:t>
       </w:r>
     </w:p>
     <w:p>
